--- a/report.docx
+++ b/report.docx
@@ -117,7 +117,7 @@
       </w:pPr>
       <w:r>
         <w:rPr>
-          <w:rFonts w:eastAsia="黑体" w:hint="eastAsia"/>
+          <w:rFonts w:eastAsia="黑体"/>
           <w:b/>
           <w:bCs/>
           <w:i/>
@@ -125,7 +125,19 @@
           <w:sz w:val="44"/>
           <w:szCs w:val="44"/>
         </w:rPr>
-        <w:t xml:space="preserve">Machine Learning </w:t>
+        <w:t>Deep</w:t>
+      </w:r>
+      <w:r>
+        <w:rPr>
+          <w:rFonts w:eastAsia="黑体" w:hint="eastAsia"/>
+          <w:b/>
+          <w:bCs/>
+          <w:i/>
+          <w:iCs/>
+          <w:sz w:val="44"/>
+          <w:szCs w:val="44"/>
+        </w:rPr>
+        <w:t xml:space="preserve"> Learning </w:t>
       </w:r>
     </w:p>
     <w:p>
@@ -247,7 +259,15 @@
           <w:sz w:val="30"/>
           <w:u w:val="single"/>
         </w:rPr>
-        <w:t>Ming Kui Jin</w:t>
+        <w:t xml:space="preserve">Ming Kui </w:t>
+      </w:r>
+      <w:r>
+        <w:rPr>
+          <w:b/>
+          <w:sz w:val="30"/>
+          <w:u w:val="single"/>
+        </w:rPr>
+        <w:t>Tan</w:t>
       </w:r>
     </w:p>
     <w:p>
